--- a/Practice_Sheets/C4_Practice_Sheet.docx
+++ b/Practice_Sheets/C4_Practice_Sheet.docx
@@ -145,32 +145,6 @@
       </w:r>
       <w:r>
         <w:t xml:space="preserve">integers, selecting only those that are integers.</w:t>
-      </w:r>
-    </w:p>
-    <w:p>
-      <w:pPr>
-        <w:numPr>
-          <w:numId w:val="3"/>
-          <w:ilvl w:val="1"/>
-        </w:numPr>
-      </w:pPr>
-      <w:r>
-        <w:t xml:space="preserve">The first</w:t>
-      </w:r>
-      <w:r>
-        <w:t xml:space="preserve"> </w:t>
-      </w:r>
-      <m:oMath>
-        <m:r>
-          <m:rPr/>
-          <m:t>k</m:t>
-        </m:r>
-      </m:oMath>
-      <w:r>
-        <w:t xml:space="preserve"> </w:t>
-      </w:r>
-      <w:r>
-        <w:t xml:space="preserve">prime numbers (this is harder).</w:t>
       </w:r>
     </w:p>
     <w:p>

--- a/Practice_Sheets/C4_Practice_Sheet.docx
+++ b/Practice_Sheets/C4_Practice_Sheet.docx
@@ -2,7 +2,7 @@
 <file path=word/document.xml><?xml version="1.0" encoding="utf-8"?>
 <w:document xmlns:w="http://schemas.openxmlformats.org/wordprocessingml/2006/main" xmlns:m="http://schemas.openxmlformats.org/officeDocument/2006/math" xmlns:r="http://schemas.openxmlformats.org/officeDocument/2006/relationships" xmlns:o="urn:schemas-microsoft-com:office:office" xmlns:v="urn:schemas-microsoft-com:vml" xmlns:w10="urn:schemas-microsoft-com:office:word" xmlns:a="http://schemas.openxmlformats.org/drawingml/2006/main" xmlns:pic="http://schemas.openxmlformats.org/drawingml/2006/picture" xmlns:wp="http://schemas.openxmlformats.org/drawingml/2006/wordprocessingDrawing">
   <w:body>
-    <w:bookmarkStart w:id="mat013---practice-sheet" w:name="mat013---practice-sheet"/>
+    <w:bookmarkStart w:id="21" w:name="mat013---practice-sheet"/>
     <w:p>
       <w:pPr>
         <w:pStyle w:val="Heading1"/>
@@ -11,8 +11,8 @@
         <w:t xml:space="preserve">MAT013 - Practice Sheet</w:t>
       </w:r>
     </w:p>
-    <w:bookmarkEnd w:id="mat013---practice-sheet"/>
-    <w:bookmarkStart w:id="chapter-4" w:name="chapter-4"/>
+    <w:bookmarkEnd w:id="21"/>
+    <w:bookmarkStart w:id="22" w:name="chapter-4"/>
     <w:p>
       <w:pPr>
         <w:pStyle w:val="Heading2"/>
@@ -21,8 +21,8 @@
         <w:t xml:space="preserve">Chapter 4</w:t>
       </w:r>
     </w:p>
-    <w:bookmarkEnd w:id="chapter-4"/>
-    <w:bookmarkStart w:id="attempt-to-do-the-following-in-sas-andor-r." w:name="attempt-to-do-the-following-in-sas-andor-r."/>
+    <w:bookmarkEnd w:id="22"/>
+    <w:bookmarkStart w:id="23" w:name="attempt-to-do-the-following-in-sas-andor-r."/>
     <w:p>
       <w:pPr>
         <w:pStyle w:val="Heading3"/>
@@ -31,7 +31,7 @@
         <w:t xml:space="preserve">Attempt to do the following in SAS and/or R.</w:t>
       </w:r>
     </w:p>
-    <w:bookmarkEnd w:id="attempt-to-do-the-following-in-sas-andor-r."/>
+    <w:bookmarkEnd w:id="23"/>
     <w:p>
       <w:pPr>
         <w:numPr>
@@ -150,7 +150,7 @@
     <w:p>
       <w:pPr>
         <w:numPr>
-          <w:numId w:val="3"/>
+          <w:numId w:val="2"/>
           <w:ilvl w:val="0"/>
         </w:numPr>
       </w:pPr>
@@ -161,7 +161,7 @@
     <w:p>
       <w:pPr>
         <w:numPr>
-          <w:numId w:val="3"/>
+          <w:numId w:val="2"/>
           <w:ilvl w:val="0"/>
         </w:numPr>
       </w:pPr>
@@ -171,10 +171,10 @@
       <w:r>
         <w:t xml:space="preserve"> </w:t>
       </w:r>
-      <w:hyperlink r:id="link0">
+      <w:hyperlink r:id="rId24">
         <w:r>
           <w:rPr>
-            <w:rStyle w:val="Hyperlink"/>
+            <w:rStyle w:val="Link"/>
           </w:rPr>
           <w:t xml:space="preserve">height.xls</w:t>
         </w:r>
@@ -188,10 +188,10 @@
       <w:r>
         <w:t xml:space="preserve"> </w:t>
       </w:r>
-      <w:hyperlink r:id="link1">
+      <w:hyperlink r:id="rId25">
         <w:r>
           <w:rPr>
-            <w:rStyle w:val="Hyperlink"/>
+            <w:rStyle w:val="Link"/>
           </w:rPr>
           <w:t xml:space="preserve">weight.xls</w:t>
         </w:r>
@@ -206,7 +206,7 @@
     <w:p>
       <w:pPr>
         <w:numPr>
-          <w:numId w:val="3"/>
+          <w:numId w:val="2"/>
           <w:ilvl w:val="0"/>
         </w:numPr>
       </w:pPr>
@@ -216,10 +216,10 @@
       <w:r>
         <w:t xml:space="preserve"> </w:t>
       </w:r>
-      <w:hyperlink r:id="link2">
+      <w:hyperlink r:id="rId26">
         <w:r>
           <w:rPr>
-            <w:rStyle w:val="Hyperlink"/>
+            <w:rStyle w:val="Link"/>
           </w:rPr>
           <w:t xml:space="preserve">demographics.csv</w:t>
         </w:r>
@@ -231,7 +231,7 @@
     <w:p>
       <w:pPr>
         <w:numPr>
-          <w:numId w:val="3"/>
+          <w:numId w:val="2"/>
           <w:ilvl w:val="0"/>
         </w:numPr>
       </w:pPr>
@@ -317,7 +317,14 @@
       <w:r>
         <w:t xml:space="preserve"> </w:t>
       </w:r>
-      <w:br/>
+    </w:p>
+    <w:p>
+      <w:pPr>
+        <w:numPr>
+          <w:numId w:val="2"/>
+          <w:ilvl w:val="0"/>
+        </w:numPr>
+      </w:pPr>
       <m:oMathPara>
         <m:oMathParaPr>
           <m:jc m:val="center"/>
@@ -460,7 +467,14 @@
           </m:f>
         </m:oMath>
       </m:oMathPara>
-      <w:br/>
+    </w:p>
+    <w:p>
+      <w:pPr>
+        <w:numPr>
+          <w:numId w:val="2"/>
+          <w:ilvl w:val="0"/>
+        </w:numPr>
+      </w:pPr>
       <w:r>
         <w:t xml:space="preserve"> </w:t>
       </w:r>
@@ -565,7 +579,7 @@
     <w:p>
       <w:pPr>
         <w:numPr>
-          <w:numId w:val="3"/>
+          <w:numId w:val="2"/>
           <w:ilvl w:val="0"/>
         </w:numPr>
       </w:pPr>
@@ -598,7 +612,7 @@
     <w:p>
       <w:pPr>
         <w:numPr>
-          <w:numId w:val="4"/>
+          <w:numId w:val="2"/>
           <w:ilvl w:val="0"/>
         </w:numPr>
       </w:pPr>
@@ -608,11 +622,16 @@
     </w:p>
   </w:body>
 </w:document>
+</file>
+
+<file path=word/footnotes.xml><?xml version="1.0" encoding="utf-8"?>
+<w:footnotes xmlns:w="http://schemas.openxmlformats.org/wordprocessingml/2006/main" xmlns:m="http://schemas.openxmlformats.org/officeDocument/2006/math" xmlns:r="http://schemas.openxmlformats.org/officeDocument/2006/relationships" xmlns:o="urn:schemas-microsoft-com:office:office" xmlns:v="urn:schemas-microsoft-com:vml" xmlns:w10="urn:schemas-microsoft-com:office:word" xmlns:a="http://schemas.openxmlformats.org/drawingml/2006/main" xmlns:pic="http://schemas.openxmlformats.org/drawingml/2006/picture" xmlns:wp="http://schemas.openxmlformats.org/drawingml/2006/wordprocessingDrawing"/>
 </file>
 
 <file path=word/numbering.xml><?xml version="1.0" encoding="utf-8"?>
 <w:numbering xmlns:w="http://schemas.openxmlformats.org/wordprocessingml/2006/main">
   <w:abstractNum w:abstractNumId="0">
+    <w:nsid w:val="627516f1"/>
     <w:multiLevelType w:val="multilevel"/>
     <w:lvl w:ilvl="0">
       <w:numFmt w:val="bullet"/>
@@ -693,6 +712,7 @@
     </w:lvl>
   </w:abstractNum>
   <w:abstractNum w:abstractNumId="2">
+    <w:nsid w:val="7be9f450"/>
     <w:multiLevelType w:val="multilevel"/>
     <w:lvl w:ilvl="0">
       <w:start w:val="1"/>
@@ -1101,8 +1121,8 @@
       <w:i/>
     </w:rPr>
   </w:style>
-  <w:style w:type="paragraph" w:styleId="PictureCaption">
-    <w:name w:val="Picture Caption"/>
+  <w:style w:type="paragraph" w:styleId="ImageCaption">
+    <w:name w:val="Image Caption"/>
     <w:basedOn w:val="Normal"/>
     <w:link w:val="BodyTextChar"/>
     <w:pPr>
@@ -1125,15 +1145,15 @@
       <w:sz w:val="22"/>
     </w:rPr>
   </w:style>
-  <w:style w:type="character" w:customStyle="1" w:styleId="FootnoteReference">
-    <w:name w:val="Footnote Reference"/>
+  <w:style w:type="character" w:customStyle="1" w:styleId="FootnoteRef">
+    <w:name w:val="Footnote Ref"/>
     <w:basedOn w:val="BodyTextChar"/>
     <w:rPr>
       <w:vertAlign w:val="superscript"/>
     </w:rPr>
   </w:style>
-  <w:style w:type="character" w:customStyle="1" w:styleId="Hyperlink">
-    <w:name w:val="Hyperlink"/>
+  <w:style w:type="character" w:customStyle="1" w:styleId="Link">
+    <w:name w:val="Link"/>
     <w:basedOn w:val="BodyTextChar"/>
     <w:rPr>
       <w:color w:val="4F81BD" w:themeColor="accent1"/>
